--- a/法令ファイル/特定先端大型研究施設の共用の促進に関する法律施行規則/特定先端大型研究施設の共用の促進に関する法律施行規則（平成十八年文部科学省令第二十八号）.docx
+++ b/法令ファイル/特定先端大型研究施設の共用の促進に関する法律施行規則/特定先端大型研究施設の共用の促進に関する法律施行規則（平成十八年文部科学省令第二十八号）.docx
@@ -117,6 +117,8 @@
       </w:pPr>
       <w:r>
         <w:t>前項の規定は、国立研究開発法人日本原子力研究開発機構（以下「日本原子力研究開発機構」という。）について準用する。</w:t>
+        <w:br/>
+        <w:t>この場合において、同項中「第六条第一項前段」とあるのは「第六条第三項において準用する同条第一項前段」と読み替えるものとする。</w:t>
       </w:r>
     </w:p>
     <w:p>
@@ -134,103 +136,67 @@
     </w:p>
     <w:p>
       <w:pPr>
-        <w:pStyle w:val="Heading6"/>
+        <w:pStyle w:val="ListBullet"/>
         <w:ind w:left="880"/>
       </w:pPr>
       <w:r>
         <w:t>一</w:t>
-      </w:r>
-    </w:p>
-    <w:p>
-      <w:pPr>
-        <w:ind w:left="880"/>
-      </w:pPr>
-      <w:r>
+        <w:br/>
         <w:t>放射光共用施設の建設及び維持管理に関する計画</w:t>
       </w:r>
     </w:p>
     <w:p>
       <w:pPr>
-        <w:pStyle w:val="Heading6"/>
+        <w:pStyle w:val="ListBullet"/>
         <w:ind w:left="880"/>
       </w:pPr>
       <w:r>
         <w:t>二</w:t>
-      </w:r>
-    </w:p>
-    <w:p>
-      <w:pPr>
-        <w:ind w:left="880"/>
-      </w:pPr>
-      <w:r>
+        <w:br/>
         <w:t>放射光共用施設の運転に関する計画</w:t>
       </w:r>
     </w:p>
     <w:p>
       <w:pPr>
-        <w:pStyle w:val="Heading6"/>
+        <w:pStyle w:val="ListBullet"/>
         <w:ind w:left="880"/>
       </w:pPr>
       <w:r>
         <w:t>三</w:t>
-      </w:r>
-    </w:p>
-    <w:p>
-      <w:pPr>
-        <w:ind w:left="880"/>
-      </w:pPr>
-      <w:r>
+        <w:br/>
         <w:t>施設利用研究を行う者に対する研究等に必要な放射光の提供に関する計画</w:t>
       </w:r>
     </w:p>
     <w:p>
       <w:pPr>
-        <w:pStyle w:val="Heading6"/>
+        <w:pStyle w:val="ListBullet"/>
         <w:ind w:left="880"/>
       </w:pPr>
       <w:r>
         <w:t>四</w:t>
-      </w:r>
-    </w:p>
-    <w:p>
-      <w:pPr>
-        <w:ind w:left="880"/>
-      </w:pPr>
-      <w:r>
+        <w:br/>
         <w:t>放射光共用施設の利用条件に関する事項</w:t>
       </w:r>
     </w:p>
     <w:p>
       <w:pPr>
-        <w:pStyle w:val="Heading6"/>
+        <w:pStyle w:val="ListBullet"/>
         <w:ind w:left="880"/>
       </w:pPr>
       <w:r>
         <w:t>五</w:t>
-      </w:r>
-    </w:p>
-    <w:p>
-      <w:pPr>
-        <w:ind w:left="880"/>
-      </w:pPr>
-      <w:r>
+        <w:br/>
         <w:t>利用促進業務（法第九条第一項の規定により、理化学研究所が行わないものとされた業務を除く。次項第六号において同じ。）に関する次に掲げる事項</w:t>
       </w:r>
     </w:p>
     <w:p>
       <w:pPr>
-        <w:pStyle w:val="Heading6"/>
+        <w:pStyle w:val="ListBullet"/>
         <w:ind w:left="880"/>
       </w:pPr>
       <w:r>
         <w:t>六</w:t>
-      </w:r>
-    </w:p>
-    <w:p>
-      <w:pPr>
-        <w:ind w:left="880"/>
-      </w:pPr>
-      <w:r>
+        <w:br/>
         <w:t>その他必要な事項</w:t>
       </w:r>
     </w:p>
@@ -253,120 +219,78 @@
     </w:p>
     <w:p>
       <w:pPr>
-        <w:pStyle w:val="Heading6"/>
+        <w:pStyle w:val="ListBullet"/>
         <w:ind w:left="880"/>
       </w:pPr>
       <w:r>
         <w:t>一</w:t>
-      </w:r>
-    </w:p>
-    <w:p>
-      <w:pPr>
-        <w:ind w:left="880"/>
-      </w:pPr>
-      <w:r>
+        <w:br/>
         <w:t>超高速電子計算機の開発に関する計画</w:t>
       </w:r>
     </w:p>
     <w:p>
       <w:pPr>
-        <w:pStyle w:val="Heading6"/>
+        <w:pStyle w:val="ListBullet"/>
         <w:ind w:left="880"/>
       </w:pPr>
       <w:r>
         <w:t>二</w:t>
-      </w:r>
-    </w:p>
-    <w:p>
-      <w:pPr>
-        <w:ind w:left="880"/>
-      </w:pPr>
-      <w:r>
+        <w:br/>
         <w:t>特定高速電子計算機施設の建設及び維持管理に関する計画</w:t>
       </w:r>
     </w:p>
     <w:p>
       <w:pPr>
-        <w:pStyle w:val="Heading6"/>
+        <w:pStyle w:val="ListBullet"/>
         <w:ind w:left="880"/>
       </w:pPr>
       <w:r>
         <w:t>三</w:t>
-      </w:r>
-    </w:p>
-    <w:p>
-      <w:pPr>
-        <w:ind w:left="880"/>
-      </w:pPr>
-      <w:r>
+        <w:br/>
         <w:t>特定高速電子計算機施設の運転に関する計画</w:t>
       </w:r>
     </w:p>
     <w:p>
       <w:pPr>
-        <w:pStyle w:val="Heading6"/>
+        <w:pStyle w:val="ListBullet"/>
         <w:ind w:left="880"/>
       </w:pPr>
       <w:r>
         <w:t>四</w:t>
-      </w:r>
-    </w:p>
-    <w:p>
-      <w:pPr>
-        <w:ind w:left="880"/>
-      </w:pPr>
-      <w:r>
+        <w:br/>
         <w:t>施設利用研究を行う者に対する超高速電子計算機の供用に関する計画</w:t>
       </w:r>
     </w:p>
     <w:p>
       <w:pPr>
-        <w:pStyle w:val="Heading6"/>
+        <w:pStyle w:val="ListBullet"/>
         <w:ind w:left="880"/>
       </w:pPr>
       <w:r>
         <w:t>五</w:t>
-      </w:r>
-    </w:p>
-    <w:p>
-      <w:pPr>
-        <w:ind w:left="880"/>
-      </w:pPr>
-      <w:r>
+        <w:br/>
         <w:t>特定高速電子計算機施設の利用条件に関する事項</w:t>
       </w:r>
     </w:p>
     <w:p>
       <w:pPr>
-        <w:pStyle w:val="Heading6"/>
+        <w:pStyle w:val="ListBullet"/>
         <w:ind w:left="880"/>
       </w:pPr>
       <w:r>
         <w:t>六</w:t>
-      </w:r>
-    </w:p>
-    <w:p>
-      <w:pPr>
-        <w:ind w:left="880"/>
-      </w:pPr>
-      <w:r>
+        <w:br/>
         <w:t>利用促進業務に関する次に掲げる事項</w:t>
       </w:r>
     </w:p>
     <w:p>
       <w:pPr>
-        <w:pStyle w:val="Heading6"/>
+        <w:pStyle w:val="ListBullet"/>
         <w:ind w:left="880"/>
       </w:pPr>
       <w:r>
         <w:t>七</w:t>
-      </w:r>
-    </w:p>
-    <w:p>
-      <w:pPr>
-        <w:ind w:left="880"/>
-      </w:pPr>
-      <w:r>
+        <w:br/>
         <w:t>その他必要な事項</w:t>
       </w:r>
     </w:p>
@@ -389,120 +313,78 @@
     </w:p>
     <w:p>
       <w:pPr>
-        <w:pStyle w:val="Heading6"/>
+        <w:pStyle w:val="ListBullet"/>
         <w:ind w:left="880"/>
       </w:pPr>
       <w:r>
         <w:t>一</w:t>
-      </w:r>
-    </w:p>
-    <w:p>
-      <w:pPr>
-        <w:ind w:left="880"/>
-      </w:pPr>
-      <w:r>
+        <w:br/>
         <w:t>中性子線共用施設の建設及び維持管理に関する計画</w:t>
       </w:r>
     </w:p>
     <w:p>
       <w:pPr>
-        <w:pStyle w:val="Heading6"/>
+        <w:pStyle w:val="ListBullet"/>
         <w:ind w:left="880"/>
       </w:pPr>
       <w:r>
         <w:t>二</w:t>
-      </w:r>
-    </w:p>
-    <w:p>
-      <w:pPr>
-        <w:ind w:left="880"/>
-      </w:pPr>
-      <w:r>
+        <w:br/>
         <w:t>中性子線共用施設の運転に関する計画</w:t>
       </w:r>
     </w:p>
     <w:p>
       <w:pPr>
-        <w:pStyle w:val="Heading6"/>
+        <w:pStyle w:val="ListBullet"/>
         <w:ind w:left="880"/>
       </w:pPr>
       <w:r>
         <w:t>三</w:t>
-      </w:r>
-    </w:p>
-    <w:p>
-      <w:pPr>
-        <w:ind w:left="880"/>
-      </w:pPr>
-      <w:r>
+        <w:br/>
         <w:t>施設利用研究を行う者に対する研究等に必要な中性子線の提供に関する計画</w:t>
       </w:r>
     </w:p>
     <w:p>
       <w:pPr>
-        <w:pStyle w:val="Heading6"/>
+        <w:pStyle w:val="ListBullet"/>
         <w:ind w:left="880"/>
       </w:pPr>
       <w:r>
         <w:t>四</w:t>
-      </w:r>
-    </w:p>
-    <w:p>
-      <w:pPr>
-        <w:ind w:left="880"/>
-      </w:pPr>
-      <w:r>
+        <w:br/>
         <w:t>中性子線共用施設の利用条件に関する事項</w:t>
       </w:r>
     </w:p>
     <w:p>
       <w:pPr>
-        <w:pStyle w:val="Heading6"/>
+        <w:pStyle w:val="ListBullet"/>
         <w:ind w:left="880"/>
       </w:pPr>
       <w:r>
         <w:t>五</w:t>
-      </w:r>
-    </w:p>
-    <w:p>
-      <w:pPr>
-        <w:ind w:left="880"/>
-      </w:pPr>
-      <w:r>
+        <w:br/>
         <w:t>利用促進業務（法第九条第三項において準用する同条第一項の規定により、日本原子力研究開発機構が行わないものとされた業務を除く。）に関する次に掲げる事項</w:t>
       </w:r>
     </w:p>
     <w:p>
       <w:pPr>
-        <w:pStyle w:val="Heading6"/>
+        <w:pStyle w:val="ListBullet"/>
         <w:ind w:left="880"/>
       </w:pPr>
       <w:r>
         <w:t>六</w:t>
-      </w:r>
-    </w:p>
-    <w:p>
-      <w:pPr>
-        <w:ind w:left="880"/>
-      </w:pPr>
-      <w:r>
+        <w:br/>
         <w:t>高エネルギー加速器研究機構との連携に関する事項</w:t>
       </w:r>
     </w:p>
     <w:p>
       <w:pPr>
-        <w:pStyle w:val="Heading6"/>
+        <w:pStyle w:val="ListBullet"/>
         <w:ind w:left="880"/>
       </w:pPr>
       <w:r>
         <w:t>七</w:t>
-      </w:r>
-    </w:p>
-    <w:p>
-      <w:pPr>
-        <w:ind w:left="880"/>
-      </w:pPr>
-      <w:r>
+        <w:br/>
         <w:t>その他必要な事項</w:t>
       </w:r>
     </w:p>
@@ -534,6 +416,8 @@
       </w:pPr>
       <w:r>
         <w:t>前項の規定は、日本原子力研究開発機構について準用する。</w:t>
+        <w:br/>
+        <w:t>この場合において、同項中「第六条第一項後段」とあるのは「第六条第三項において準用する同条第一項後段」と読み替えるものとする。</w:t>
       </w:r>
     </w:p>
     <w:p>
@@ -551,35 +435,23 @@
     </w:p>
     <w:p>
       <w:pPr>
-        <w:pStyle w:val="Heading6"/>
+        <w:pStyle w:val="ListBullet"/>
         <w:ind w:left="880"/>
       </w:pPr>
       <w:r>
         <w:t>一</w:t>
-      </w:r>
-    </w:p>
-    <w:p>
-      <w:pPr>
-        <w:ind w:left="880"/>
-      </w:pPr>
-      <w:r>
+        <w:br/>
         <w:t>氏名又は名称及び住所並びに法人にあっては、その代表者の氏名</w:t>
       </w:r>
     </w:p>
     <w:p>
       <w:pPr>
-        <w:pStyle w:val="Heading6"/>
+        <w:pStyle w:val="ListBullet"/>
         <w:ind w:left="880"/>
       </w:pPr>
       <w:r>
         <w:t>二</w:t>
-      </w:r>
-    </w:p>
-    <w:p>
-      <w:pPr>
-        <w:ind w:left="880"/>
-      </w:pPr>
-      <w:r>
+        <w:br/>
         <w:t>利用促進業務を行おうとする事務所の名称及び所在地</w:t>
       </w:r>
     </w:p>
@@ -602,120 +474,78 @@
     </w:p>
     <w:p>
       <w:pPr>
-        <w:pStyle w:val="Heading6"/>
+        <w:pStyle w:val="ListBullet"/>
         <w:ind w:left="880"/>
       </w:pPr>
       <w:r>
         <w:t>一</w:t>
-      </w:r>
-    </w:p>
-    <w:p>
-      <w:pPr>
-        <w:ind w:left="880"/>
-      </w:pPr>
-      <w:r>
+        <w:br/>
         <w:t>登録を受けようとする者が法人である場合にあっては、次に掲げる書類</w:t>
       </w:r>
     </w:p>
     <w:p>
       <w:pPr>
-        <w:pStyle w:val="Heading6"/>
+        <w:pStyle w:val="ListBullet"/>
         <w:ind w:left="880"/>
       </w:pPr>
       <w:r>
         <w:t>二</w:t>
-      </w:r>
-    </w:p>
-    <w:p>
-      <w:pPr>
-        <w:ind w:left="880"/>
-      </w:pPr>
-      <w:r>
+        <w:br/>
         <w:t>登録を受けようとする者が個人である場合にあっては、次に掲げる書類</w:t>
       </w:r>
     </w:p>
     <w:p>
       <w:pPr>
-        <w:pStyle w:val="Heading6"/>
+        <w:pStyle w:val="ListBullet"/>
         <w:ind w:left="880"/>
       </w:pPr>
       <w:r>
         <w:t>三</w:t>
-      </w:r>
-    </w:p>
-    <w:p>
-      <w:pPr>
-        <w:ind w:left="880"/>
-      </w:pPr>
-      <w:r>
+        <w:br/>
         <w:t>登録を受けようとする者が法第十条各号のいずれにも該当しないことを説明する書類</w:t>
       </w:r>
     </w:p>
     <w:p>
       <w:pPr>
-        <w:pStyle w:val="Heading6"/>
+        <w:pStyle w:val="ListBullet"/>
         <w:ind w:left="880"/>
       </w:pPr>
       <w:r>
         <w:t>四</w:t>
-      </w:r>
-    </w:p>
-    <w:p>
-      <w:pPr>
-        <w:ind w:left="880"/>
-      </w:pPr>
-      <w:r>
+        <w:br/>
         <w:t>利用者選定業務を行う部門の専任の管理者の氏名及び経歴を記載した書類並びに専任の管理者の雇用契約書の写しその他申請者の専任の管理者に対する使用関係を証する書類</w:t>
       </w:r>
     </w:p>
     <w:p>
       <w:pPr>
-        <w:pStyle w:val="Heading6"/>
+        <w:pStyle w:val="ListBullet"/>
         <w:ind w:left="880"/>
       </w:pPr>
       <w:r>
         <w:t>五</w:t>
-      </w:r>
-    </w:p>
-    <w:p>
-      <w:pPr>
-        <w:ind w:left="880"/>
-      </w:pPr>
-      <w:r>
+        <w:br/>
         <w:t>研究実施相談者及び安全管理者の氏名を記載した書類</w:t>
       </w:r>
     </w:p>
     <w:p>
       <w:pPr>
-        <w:pStyle w:val="Heading6"/>
+        <w:pStyle w:val="ListBullet"/>
         <w:ind w:left="880"/>
       </w:pPr>
       <w:r>
         <w:t>六</w:t>
-      </w:r>
-    </w:p>
-    <w:p>
-      <w:pPr>
-        <w:ind w:left="880"/>
-      </w:pPr>
-      <w:r>
+        <w:br/>
         <w:t>研究実施相談者及び安全管理者が、それぞれ法第十一条第一項第二号の表の特定放射光施設又は特定中性子線施設の項の下欄各号に規定する知識経験を有することを証する書類</w:t>
       </w:r>
     </w:p>
     <w:p>
       <w:pPr>
-        <w:pStyle w:val="Heading6"/>
+        <w:pStyle w:val="ListBullet"/>
         <w:ind w:left="880"/>
       </w:pPr>
       <w:r>
         <w:t>七</w:t>
-      </w:r>
-    </w:p>
-    <w:p>
-      <w:pPr>
-        <w:ind w:left="880"/>
-      </w:pPr>
-      <w:r>
+        <w:br/>
         <w:t>研究実施相談者及び安全管理者の雇用契約書の写しその他申請者の研究実施相談者及び安全管理者に対する使用関係を証する書類</w:t>
       </w:r>
     </w:p>
@@ -738,120 +568,78 @@
     </w:p>
     <w:p>
       <w:pPr>
-        <w:pStyle w:val="Heading6"/>
+        <w:pStyle w:val="ListBullet"/>
         <w:ind w:left="880"/>
       </w:pPr>
       <w:r>
         <w:t>一</w:t>
-      </w:r>
-    </w:p>
-    <w:p>
-      <w:pPr>
-        <w:ind w:left="880"/>
-      </w:pPr>
-      <w:r>
+        <w:br/>
         <w:t>登録を受けようとする者が法人である場合にあっては、次に掲げる書類</w:t>
       </w:r>
     </w:p>
     <w:p>
       <w:pPr>
-        <w:pStyle w:val="Heading6"/>
+        <w:pStyle w:val="ListBullet"/>
         <w:ind w:left="880"/>
       </w:pPr>
       <w:r>
         <w:t>二</w:t>
-      </w:r>
-    </w:p>
-    <w:p>
-      <w:pPr>
-        <w:ind w:left="880"/>
-      </w:pPr>
-      <w:r>
+        <w:br/>
         <w:t>登録を受けようとする者が個人である場合にあっては、次に掲げる書類</w:t>
       </w:r>
     </w:p>
     <w:p>
       <w:pPr>
-        <w:pStyle w:val="Heading6"/>
+        <w:pStyle w:val="ListBullet"/>
         <w:ind w:left="880"/>
       </w:pPr>
       <w:r>
         <w:t>三</w:t>
-      </w:r>
-    </w:p>
-    <w:p>
-      <w:pPr>
-        <w:ind w:left="880"/>
-      </w:pPr>
-      <w:r>
+        <w:br/>
         <w:t>登録を受けようとする者が法第十条各号のいずれにも該当しないことを説明する書類</w:t>
       </w:r>
     </w:p>
     <w:p>
       <w:pPr>
-        <w:pStyle w:val="Heading6"/>
+        <w:pStyle w:val="ListBullet"/>
         <w:ind w:left="880"/>
       </w:pPr>
       <w:r>
         <w:t>四</w:t>
-      </w:r>
-    </w:p>
-    <w:p>
-      <w:pPr>
-        <w:ind w:left="880"/>
-      </w:pPr>
-      <w:r>
+        <w:br/>
         <w:t>利用者選定業務を行う部門の専任の管理者の氏名及び経歴を記載した書類並びに専任の管理者の雇用契約書の写しその他申請者の専任の管理者に対する使用関係を証する書類</w:t>
       </w:r>
     </w:p>
     <w:p>
       <w:pPr>
-        <w:pStyle w:val="Heading6"/>
+        <w:pStyle w:val="ListBullet"/>
         <w:ind w:left="880"/>
       </w:pPr>
       <w:r>
         <w:t>五</w:t>
-      </w:r>
-    </w:p>
-    <w:p>
-      <w:pPr>
-        <w:ind w:left="880"/>
-      </w:pPr>
-      <w:r>
+        <w:br/>
         <w:t>研究実施相談者、ネットワーク管理者及び情報処理安全管理者の氏名を記載した書類</w:t>
       </w:r>
     </w:p>
     <w:p>
       <w:pPr>
-        <w:pStyle w:val="Heading6"/>
+        <w:pStyle w:val="ListBullet"/>
         <w:ind w:left="880"/>
       </w:pPr>
       <w:r>
         <w:t>六</w:t>
-      </w:r>
-    </w:p>
-    <w:p>
-      <w:pPr>
-        <w:ind w:left="880"/>
-      </w:pPr>
-      <w:r>
+        <w:br/>
         <w:t>研究実施相談者、ネットワーク管理者及び情報処理安全管理者が、それぞれ法第十一条第一項第二号の表の特定高速電子計算機施設の項の下欄各号に規定する知識経験を有することを証する書類</w:t>
       </w:r>
     </w:p>
     <w:p>
       <w:pPr>
-        <w:pStyle w:val="Heading6"/>
+        <w:pStyle w:val="ListBullet"/>
         <w:ind w:left="880"/>
       </w:pPr>
       <w:r>
         <w:t>七</w:t>
-      </w:r>
-    </w:p>
-    <w:p>
-      <w:pPr>
-        <w:ind w:left="880"/>
-      </w:pPr>
-      <w:r>
+        <w:br/>
         <w:t>研究実施相談者、ネットワーク管理者及び情報処理安全管理者の雇用契約書の写しその他申請者の研究実施相談者、ネットワーク管理者及び情報処理安全管理者に対する使用関係を証する書類</w:t>
       </w:r>
     </w:p>
@@ -887,52 +675,34 @@
     </w:p>
     <w:p>
       <w:pPr>
-        <w:pStyle w:val="Heading6"/>
+        <w:pStyle w:val="ListBullet"/>
         <w:ind w:left="880"/>
       </w:pPr>
       <w:r>
         <w:t>一</w:t>
-      </w:r>
-    </w:p>
-    <w:p>
-      <w:pPr>
-        <w:ind w:left="880"/>
-      </w:pPr>
-      <w:r>
+        <w:br/>
         <w:t>法第十一条第二項各号に掲げる事項</w:t>
       </w:r>
     </w:p>
     <w:p>
       <w:pPr>
-        <w:pStyle w:val="Heading6"/>
+        <w:pStyle w:val="ListBullet"/>
         <w:ind w:left="880"/>
       </w:pPr>
       <w:r>
         <w:t>二</w:t>
-      </w:r>
-    </w:p>
-    <w:p>
-      <w:pPr>
-        <w:ind w:left="880"/>
-      </w:pPr>
-      <w:r>
+        <w:br/>
         <w:t>登録施設利用促進機関が行う利用促進業務の内容</w:t>
       </w:r>
     </w:p>
     <w:p>
       <w:pPr>
-        <w:pStyle w:val="Heading6"/>
+        <w:pStyle w:val="ListBullet"/>
         <w:ind w:left="880"/>
       </w:pPr>
       <w:r>
         <w:t>三</w:t>
-      </w:r>
-    </w:p>
-    <w:p>
-      <w:pPr>
-        <w:ind w:left="880"/>
-      </w:pPr>
-      <w:r>
+        <w:br/>
         <w:t>登録施設利用促進機関が利用促進業務を開始する日</w:t>
       </w:r>
     </w:p>
@@ -981,52 +751,34 @@
     </w:p>
     <w:p>
       <w:pPr>
-        <w:pStyle w:val="Heading6"/>
+        <w:pStyle w:val="ListBullet"/>
         <w:ind w:left="880"/>
       </w:pPr>
       <w:r>
         <w:t>一</w:t>
-      </w:r>
-    </w:p>
-    <w:p>
-      <w:pPr>
-        <w:ind w:left="880"/>
-      </w:pPr>
-      <w:r>
+        <w:br/>
         <w:t>変更しようとする事項</w:t>
       </w:r>
     </w:p>
     <w:p>
       <w:pPr>
-        <w:pStyle w:val="Heading6"/>
+        <w:pStyle w:val="ListBullet"/>
         <w:ind w:left="880"/>
       </w:pPr>
       <w:r>
         <w:t>二</w:t>
-      </w:r>
-    </w:p>
-    <w:p>
-      <w:pPr>
-        <w:ind w:left="880"/>
-      </w:pPr>
-      <w:r>
+        <w:br/>
         <w:t>変更しようとする年月日</w:t>
       </w:r>
     </w:p>
     <w:p>
       <w:pPr>
-        <w:pStyle w:val="Heading6"/>
+        <w:pStyle w:val="ListBullet"/>
         <w:ind w:left="880"/>
       </w:pPr>
       <w:r>
         <w:t>三</w:t>
-      </w:r>
-    </w:p>
-    <w:p>
-      <w:pPr>
-        <w:ind w:left="880"/>
-      </w:pPr>
-      <w:r>
+        <w:br/>
         <w:t>変更の理由</w:t>
       </w:r>
     </w:p>
@@ -1178,86 +930,56 @@
     </w:p>
     <w:p>
       <w:pPr>
-        <w:pStyle w:val="Heading6"/>
+        <w:pStyle w:val="ListBullet"/>
         <w:ind w:left="880"/>
       </w:pPr>
       <w:r>
         <w:t>一</w:t>
-      </w:r>
-    </w:p>
-    <w:p>
-      <w:pPr>
-        <w:ind w:left="880"/>
-      </w:pPr>
-      <w:r>
+        <w:br/>
         <w:t>施設利用研究を行う者の募集を行おうとするときは、あらかじめ申請方法、選定の基準その他施設利用研究を行う者の選定に関し必要な事項について、刊行物への掲載、インターネットの利用その他広く周知を図ることができる方法によって公表すること。</w:t>
       </w:r>
     </w:p>
     <w:p>
       <w:pPr>
-        <w:pStyle w:val="Heading6"/>
+        <w:pStyle w:val="ListBullet"/>
         <w:ind w:left="880"/>
       </w:pPr>
       <w:r>
         <w:t>二</w:t>
-      </w:r>
-    </w:p>
-    <w:p>
-      <w:pPr>
-        <w:ind w:left="880"/>
-      </w:pPr>
-      <w:r>
+        <w:br/>
         <w:t>施設利用研究を行う者の選定の結果を公表すること。</w:t>
       </w:r>
     </w:p>
     <w:p>
       <w:pPr>
-        <w:pStyle w:val="Heading6"/>
+        <w:pStyle w:val="ListBullet"/>
         <w:ind w:left="880"/>
       </w:pPr>
       <w:r>
         <w:t>三</w:t>
-      </w:r>
-    </w:p>
-    <w:p>
-      <w:pPr>
-        <w:ind w:left="880"/>
-      </w:pPr>
-      <w:r>
+        <w:br/>
         <w:t>選定委員会の委員を選任する場合には、委員の職業、専門分野等に著しい偏りが生じないように配慮すること。</w:t>
       </w:r>
     </w:p>
     <w:p>
       <w:pPr>
-        <w:pStyle w:val="Heading6"/>
+        <w:pStyle w:val="ListBullet"/>
         <w:ind w:left="880"/>
       </w:pPr>
       <w:r>
         <w:t>四</w:t>
-      </w:r>
-    </w:p>
-    <w:p>
-      <w:pPr>
-        <w:ind w:left="880"/>
-      </w:pPr>
-      <w:r>
+        <w:br/>
         <w:t>利用支援業務を行うに当たっては、施設利用研究を行う者の研究等の特性等に配慮すること。</w:t>
       </w:r>
     </w:p>
     <w:p>
       <w:pPr>
-        <w:pStyle w:val="Heading6"/>
+        <w:pStyle w:val="ListBullet"/>
         <w:ind w:left="880"/>
       </w:pPr>
       <w:r>
         <w:t>五</w:t>
-      </w:r>
-    </w:p>
-    <w:p>
-      <w:pPr>
-        <w:ind w:left="880"/>
-      </w:pPr>
-      <w:r>
+        <w:br/>
         <w:t>利用促進業務に関して知り得た情報の管理及び秘密の保持を適切に行うこと。</w:t>
       </w:r>
     </w:p>
@@ -1293,52 +1015,34 @@
     </w:p>
     <w:p>
       <w:pPr>
-        <w:pStyle w:val="Heading6"/>
+        <w:pStyle w:val="ListBullet"/>
         <w:ind w:left="880"/>
       </w:pPr>
       <w:r>
         <w:t>一</w:t>
-      </w:r>
-    </w:p>
-    <w:p>
-      <w:pPr>
-        <w:ind w:left="880"/>
-      </w:pPr>
-      <w:r>
+        <w:br/>
         <w:t>変更しようとする事項</w:t>
       </w:r>
     </w:p>
     <w:p>
       <w:pPr>
-        <w:pStyle w:val="Heading6"/>
+        <w:pStyle w:val="ListBullet"/>
         <w:ind w:left="880"/>
       </w:pPr>
       <w:r>
         <w:t>二</w:t>
-      </w:r>
-    </w:p>
-    <w:p>
-      <w:pPr>
-        <w:ind w:left="880"/>
-      </w:pPr>
-      <w:r>
+        <w:br/>
         <w:t>変更しようとする年月日</w:t>
       </w:r>
     </w:p>
     <w:p>
       <w:pPr>
-        <w:pStyle w:val="Heading6"/>
+        <w:pStyle w:val="ListBullet"/>
         <w:ind w:left="880"/>
       </w:pPr>
       <w:r>
         <w:t>三</w:t>
-      </w:r>
-    </w:p>
-    <w:p>
-      <w:pPr>
-        <w:ind w:left="880"/>
-      </w:pPr>
-      <w:r>
+        <w:br/>
         <w:t>変更の理由</w:t>
       </w:r>
     </w:p>
@@ -1361,171 +1065,111 @@
     </w:p>
     <w:p>
       <w:pPr>
-        <w:pStyle w:val="Heading6"/>
+        <w:pStyle w:val="ListBullet"/>
         <w:ind w:left="880"/>
       </w:pPr>
       <w:r>
         <w:t>一</w:t>
-      </w:r>
-    </w:p>
-    <w:p>
-      <w:pPr>
-        <w:ind w:left="880"/>
-      </w:pPr>
-      <w:r>
+        <w:br/>
         <w:t>放射光共用施設を利用して研究等を行う者の募集及び選定の方法</w:t>
       </w:r>
     </w:p>
     <w:p>
       <w:pPr>
-        <w:pStyle w:val="Heading6"/>
+        <w:pStyle w:val="ListBullet"/>
         <w:ind w:left="880"/>
       </w:pPr>
       <w:r>
         <w:t>二</w:t>
-      </w:r>
-    </w:p>
-    <w:p>
-      <w:pPr>
-        <w:ind w:left="880"/>
-      </w:pPr>
-      <w:r>
+        <w:br/>
         <w:t>放射光専用施設を設置してこれを利用した研究等を行う者の募集及び選定の方法</w:t>
       </w:r>
     </w:p>
     <w:p>
       <w:pPr>
-        <w:pStyle w:val="Heading6"/>
+        <w:pStyle w:val="ListBullet"/>
         <w:ind w:left="880"/>
       </w:pPr>
       <w:r>
         <w:t>三</w:t>
-      </w:r>
-    </w:p>
-    <w:p>
-      <w:pPr>
-        <w:ind w:left="880"/>
-      </w:pPr>
-      <w:r>
+        <w:br/>
         <w:t>選定委員会の構成及び選定委員会の運営に関する事項</w:t>
       </w:r>
     </w:p>
     <w:p>
       <w:pPr>
-        <w:pStyle w:val="Heading6"/>
+        <w:pStyle w:val="ListBullet"/>
         <w:ind w:left="880"/>
       </w:pPr>
       <w:r>
         <w:t>四</w:t>
-      </w:r>
-    </w:p>
-    <w:p>
-      <w:pPr>
-        <w:ind w:left="880"/>
-      </w:pPr>
-      <w:r>
+        <w:br/>
         <w:t>利用者選定業務の公正の確保に関する事項</w:t>
       </w:r>
     </w:p>
     <w:p>
       <w:pPr>
-        <w:pStyle w:val="Heading6"/>
+        <w:pStyle w:val="ListBullet"/>
         <w:ind w:left="880"/>
       </w:pPr>
       <w:r>
         <w:t>五</w:t>
-      </w:r>
-    </w:p>
-    <w:p>
-      <w:pPr>
-        <w:ind w:left="880"/>
-      </w:pPr>
-      <w:r>
+        <w:br/>
         <w:t>研究実施相談者の配置に関する事項</w:t>
       </w:r>
     </w:p>
     <w:p>
       <w:pPr>
-        <w:pStyle w:val="Heading6"/>
+        <w:pStyle w:val="ListBullet"/>
         <w:ind w:left="880"/>
       </w:pPr>
       <w:r>
         <w:t>六</w:t>
-      </w:r>
-    </w:p>
-    <w:p>
-      <w:pPr>
-        <w:ind w:left="880"/>
-      </w:pPr>
-      <w:r>
+        <w:br/>
         <w:t>施設利用研究を行う者に対する情報の提供及び相談その他の援助の方法</w:t>
       </w:r>
     </w:p>
     <w:p>
       <w:pPr>
-        <w:pStyle w:val="Heading6"/>
+        <w:pStyle w:val="ListBullet"/>
         <w:ind w:left="880"/>
       </w:pPr>
       <w:r>
         <w:t>七</w:t>
-      </w:r>
-    </w:p>
-    <w:p>
-      <w:pPr>
-        <w:ind w:left="880"/>
-      </w:pPr>
-      <w:r>
+        <w:br/>
         <w:t>特定放射光施設における研究者等の安全の確保に関する事項</w:t>
       </w:r>
     </w:p>
     <w:p>
       <w:pPr>
-        <w:pStyle w:val="Heading6"/>
+        <w:pStyle w:val="ListBullet"/>
         <w:ind w:left="880"/>
       </w:pPr>
       <w:r>
         <w:t>八</w:t>
-      </w:r>
-    </w:p>
-    <w:p>
-      <w:pPr>
-        <w:ind w:left="880"/>
-      </w:pPr>
-      <w:r>
+        <w:br/>
         <w:t>利用促進業務に関して知り得た情報の管理及び秘密の保持に関する事項</w:t>
       </w:r>
     </w:p>
     <w:p>
       <w:pPr>
-        <w:pStyle w:val="Heading6"/>
+        <w:pStyle w:val="ListBullet"/>
         <w:ind w:left="880"/>
       </w:pPr>
       <w:r>
         <w:t>九</w:t>
-      </w:r>
-    </w:p>
-    <w:p>
-      <w:pPr>
-        <w:ind w:left="880"/>
-      </w:pPr>
-      <w:r>
+        <w:br/>
         <w:t>利用促進業務の円滑な実施のための理化学研究所との連携に関する事項</w:t>
       </w:r>
     </w:p>
     <w:p>
       <w:pPr>
-        <w:pStyle w:val="Heading6"/>
+        <w:pStyle w:val="ListBullet"/>
         <w:ind w:left="880"/>
       </w:pPr>
       <w:r>
         <w:t>十</w:t>
-      </w:r>
-    </w:p>
-    <w:p>
-      <w:pPr>
-        <w:ind w:left="880"/>
-      </w:pPr>
-      <w:r>
+        <w:br/>
         <w:t>その他利用促進業務の実施に関し必要な事項</w:t>
       </w:r>
     </w:p>
@@ -1548,171 +1192,111 @@
     </w:p>
     <w:p>
       <w:pPr>
-        <w:pStyle w:val="Heading6"/>
+        <w:pStyle w:val="ListBullet"/>
         <w:ind w:left="880"/>
       </w:pPr>
       <w:r>
         <w:t>一</w:t>
-      </w:r>
-    </w:p>
-    <w:p>
-      <w:pPr>
-        <w:ind w:left="880"/>
-      </w:pPr>
-      <w:r>
+        <w:br/>
         <w:t>特定高速電子計算機施設を利用して研究等を行う者の募集及び選定の方法</w:t>
       </w:r>
     </w:p>
     <w:p>
       <w:pPr>
-        <w:pStyle w:val="Heading6"/>
+        <w:pStyle w:val="ListBullet"/>
         <w:ind w:left="880"/>
       </w:pPr>
       <w:r>
         <w:t>二</w:t>
-      </w:r>
-    </w:p>
-    <w:p>
-      <w:pPr>
-        <w:ind w:left="880"/>
-      </w:pPr>
-      <w:r>
+        <w:br/>
         <w:t>選定委員会の構成及び選定委員会の運営に関する事項</w:t>
       </w:r>
     </w:p>
     <w:p>
       <w:pPr>
-        <w:pStyle w:val="Heading6"/>
+        <w:pStyle w:val="ListBullet"/>
         <w:ind w:left="880"/>
       </w:pPr>
       <w:r>
         <w:t>三</w:t>
-      </w:r>
-    </w:p>
-    <w:p>
-      <w:pPr>
-        <w:ind w:left="880"/>
-      </w:pPr>
-      <w:r>
+        <w:br/>
         <w:t>利用者選定業務の公正の確保に関する事項</w:t>
       </w:r>
     </w:p>
     <w:p>
       <w:pPr>
-        <w:pStyle w:val="Heading6"/>
+        <w:pStyle w:val="ListBullet"/>
         <w:ind w:left="880"/>
       </w:pPr>
       <w:r>
         <w:t>四</w:t>
-      </w:r>
-    </w:p>
-    <w:p>
-      <w:pPr>
-        <w:ind w:left="880"/>
-      </w:pPr>
-      <w:r>
+        <w:br/>
         <w:t>研究実施相談者の配置に関する事項</w:t>
       </w:r>
     </w:p>
     <w:p>
       <w:pPr>
-        <w:pStyle w:val="Heading6"/>
+        <w:pStyle w:val="ListBullet"/>
         <w:ind w:left="880"/>
       </w:pPr>
       <w:r>
         <w:t>五</w:t>
-      </w:r>
-    </w:p>
-    <w:p>
-      <w:pPr>
-        <w:ind w:left="880"/>
-      </w:pPr>
-      <w:r>
+        <w:br/>
         <w:t>施設利用研究を行う者に対する情報の提供及び相談その他の援助の方法</w:t>
       </w:r>
     </w:p>
     <w:p>
       <w:pPr>
-        <w:pStyle w:val="Heading6"/>
+        <w:pStyle w:val="ListBullet"/>
         <w:ind w:left="880"/>
       </w:pPr>
       <w:r>
         <w:t>六</w:t>
-      </w:r>
-    </w:p>
-    <w:p>
-      <w:pPr>
-        <w:ind w:left="880"/>
-      </w:pPr>
-      <w:r>
+        <w:br/>
         <w:t>特定高速電子計算機施設における情報通信ネットワークシステムの運営に関する事項</w:t>
       </w:r>
     </w:p>
     <w:p>
       <w:pPr>
-        <w:pStyle w:val="Heading6"/>
+        <w:pStyle w:val="ListBullet"/>
         <w:ind w:left="880"/>
       </w:pPr>
       <w:r>
         <w:t>七</w:t>
-      </w:r>
-    </w:p>
-    <w:p>
-      <w:pPr>
-        <w:ind w:left="880"/>
-      </w:pPr>
-      <w:r>
+        <w:br/>
         <w:t>特定高速電子計算機施設における情報処理の安全性及び信頼性の確保に関する事項</w:t>
       </w:r>
     </w:p>
     <w:p>
       <w:pPr>
-        <w:pStyle w:val="Heading6"/>
+        <w:pStyle w:val="ListBullet"/>
         <w:ind w:left="880"/>
       </w:pPr>
       <w:r>
         <w:t>八</w:t>
-      </w:r>
-    </w:p>
-    <w:p>
-      <w:pPr>
-        <w:ind w:left="880"/>
-      </w:pPr>
-      <w:r>
+        <w:br/>
         <w:t>利用促進業務に関して知り得た情報の管理及び秘密の保持に関する事項</w:t>
       </w:r>
     </w:p>
     <w:p>
       <w:pPr>
-        <w:pStyle w:val="Heading6"/>
+        <w:pStyle w:val="ListBullet"/>
         <w:ind w:left="880"/>
       </w:pPr>
       <w:r>
         <w:t>九</w:t>
-      </w:r>
-    </w:p>
-    <w:p>
-      <w:pPr>
-        <w:ind w:left="880"/>
-      </w:pPr>
-      <w:r>
+        <w:br/>
         <w:t>利用促進業務の円滑な実施のための理化学研究所との連携に関する事項</w:t>
       </w:r>
     </w:p>
     <w:p>
       <w:pPr>
-        <w:pStyle w:val="Heading6"/>
+        <w:pStyle w:val="ListBullet"/>
         <w:ind w:left="880"/>
       </w:pPr>
       <w:r>
         <w:t>十</w:t>
-      </w:r>
-    </w:p>
-    <w:p>
-      <w:pPr>
-        <w:ind w:left="880"/>
-      </w:pPr>
-      <w:r>
+        <w:br/>
         <w:t>その他利用促進業務の実施に関し必要な事項</w:t>
       </w:r>
     </w:p>
@@ -1735,171 +1319,111 @@
     </w:p>
     <w:p>
       <w:pPr>
-        <w:pStyle w:val="Heading6"/>
+        <w:pStyle w:val="ListBullet"/>
         <w:ind w:left="880"/>
       </w:pPr>
       <w:r>
         <w:t>一</w:t>
-      </w:r>
-    </w:p>
-    <w:p>
-      <w:pPr>
-        <w:ind w:left="880"/>
-      </w:pPr>
-      <w:r>
+        <w:br/>
         <w:t>中性子線共用施設を利用して研究等を行う者の募集及び選定の方法</w:t>
       </w:r>
     </w:p>
     <w:p>
       <w:pPr>
-        <w:pStyle w:val="Heading6"/>
+        <w:pStyle w:val="ListBullet"/>
         <w:ind w:left="880"/>
       </w:pPr>
       <w:r>
         <w:t>二</w:t>
-      </w:r>
-    </w:p>
-    <w:p>
-      <w:pPr>
-        <w:ind w:left="880"/>
-      </w:pPr>
-      <w:r>
+        <w:br/>
         <w:t>中性子線専用施設を設置してこれを利用した研究等を行う者の募集及び選定の方法</w:t>
       </w:r>
     </w:p>
     <w:p>
       <w:pPr>
-        <w:pStyle w:val="Heading6"/>
+        <w:pStyle w:val="ListBullet"/>
         <w:ind w:left="880"/>
       </w:pPr>
       <w:r>
         <w:t>三</w:t>
-      </w:r>
-    </w:p>
-    <w:p>
-      <w:pPr>
-        <w:ind w:left="880"/>
-      </w:pPr>
-      <w:r>
+        <w:br/>
         <w:t>選定委員会の構成及び選定委員会の運営に関する事項</w:t>
       </w:r>
     </w:p>
     <w:p>
       <w:pPr>
-        <w:pStyle w:val="Heading6"/>
+        <w:pStyle w:val="ListBullet"/>
         <w:ind w:left="880"/>
       </w:pPr>
       <w:r>
         <w:t>四</w:t>
-      </w:r>
-    </w:p>
-    <w:p>
-      <w:pPr>
-        <w:ind w:left="880"/>
-      </w:pPr>
-      <w:r>
+        <w:br/>
         <w:t>利用者選定業務の公正の確保に関する事項</w:t>
       </w:r>
     </w:p>
     <w:p>
       <w:pPr>
-        <w:pStyle w:val="Heading6"/>
+        <w:pStyle w:val="ListBullet"/>
         <w:ind w:left="880"/>
       </w:pPr>
       <w:r>
         <w:t>五</w:t>
-      </w:r>
-    </w:p>
-    <w:p>
-      <w:pPr>
-        <w:ind w:left="880"/>
-      </w:pPr>
-      <w:r>
+        <w:br/>
         <w:t>研究実施相談者の配置に関する事項</w:t>
       </w:r>
     </w:p>
     <w:p>
       <w:pPr>
-        <w:pStyle w:val="Heading6"/>
+        <w:pStyle w:val="ListBullet"/>
         <w:ind w:left="880"/>
       </w:pPr>
       <w:r>
         <w:t>六</w:t>
-      </w:r>
-    </w:p>
-    <w:p>
-      <w:pPr>
-        <w:ind w:left="880"/>
-      </w:pPr>
-      <w:r>
+        <w:br/>
         <w:t>施設利用研究を行う者に対する情報の提供及び相談その他の援助の方法</w:t>
       </w:r>
     </w:p>
     <w:p>
       <w:pPr>
-        <w:pStyle w:val="Heading6"/>
+        <w:pStyle w:val="ListBullet"/>
         <w:ind w:left="880"/>
       </w:pPr>
       <w:r>
         <w:t>七</w:t>
-      </w:r>
-    </w:p>
-    <w:p>
-      <w:pPr>
-        <w:ind w:left="880"/>
-      </w:pPr>
-      <w:r>
+        <w:br/>
         <w:t>特定中性子線施設における研究者等の安全の確保に関する事項</w:t>
       </w:r>
     </w:p>
     <w:p>
       <w:pPr>
-        <w:pStyle w:val="Heading6"/>
+        <w:pStyle w:val="ListBullet"/>
         <w:ind w:left="880"/>
       </w:pPr>
       <w:r>
         <w:t>八</w:t>
-      </w:r>
-    </w:p>
-    <w:p>
-      <w:pPr>
-        <w:ind w:left="880"/>
-      </w:pPr>
-      <w:r>
+        <w:br/>
         <w:t>利用促進業務に関して知り得た情報の管理及び秘密の保持に関する事項</w:t>
       </w:r>
     </w:p>
     <w:p>
       <w:pPr>
-        <w:pStyle w:val="Heading6"/>
+        <w:pStyle w:val="ListBullet"/>
         <w:ind w:left="880"/>
       </w:pPr>
       <w:r>
         <w:t>九</w:t>
-      </w:r>
-    </w:p>
-    <w:p>
-      <w:pPr>
-        <w:ind w:left="880"/>
-      </w:pPr>
-      <w:r>
+        <w:br/>
         <w:t>利用促進業務の円滑な実施のための日本原子力研究開発機構及び高エネルギー加速器研究機構との連携に関する事項</w:t>
       </w:r>
     </w:p>
     <w:p>
       <w:pPr>
-        <w:pStyle w:val="Heading6"/>
+        <w:pStyle w:val="ListBullet"/>
         <w:ind w:left="880"/>
       </w:pPr>
       <w:r>
         <w:t>十</w:t>
-      </w:r>
-    </w:p>
-    <w:p>
-      <w:pPr>
-        <w:ind w:left="880"/>
-      </w:pPr>
-      <w:r>
+        <w:br/>
         <w:t>その他利用促進業務の実施に関し必要な事項</w:t>
       </w:r>
     </w:p>
@@ -1918,52 +1442,34 @@
     </w:p>
     <w:p>
       <w:pPr>
-        <w:pStyle w:val="Heading6"/>
+        <w:pStyle w:val="ListBullet"/>
         <w:ind w:left="880"/>
       </w:pPr>
       <w:r>
         <w:t>一</w:t>
-      </w:r>
-    </w:p>
-    <w:p>
-      <w:pPr>
-        <w:ind w:left="880"/>
-      </w:pPr>
-      <w:r>
+        <w:br/>
         <w:t>休止し、又は廃止しようとする利用促進業務の範囲</w:t>
       </w:r>
     </w:p>
     <w:p>
       <w:pPr>
-        <w:pStyle w:val="Heading6"/>
+        <w:pStyle w:val="ListBullet"/>
         <w:ind w:left="880"/>
       </w:pPr>
       <w:r>
         <w:t>二</w:t>
-      </w:r>
-    </w:p>
-    <w:p>
-      <w:pPr>
-        <w:ind w:left="880"/>
-      </w:pPr>
-      <w:r>
+        <w:br/>
         <w:t>休止し、又は廃止しようとする年月日及び休止しようとする場合にあっては、その期間</w:t>
       </w:r>
     </w:p>
     <w:p>
       <w:pPr>
-        <w:pStyle w:val="Heading6"/>
+        <w:pStyle w:val="ListBullet"/>
         <w:ind w:left="880"/>
       </w:pPr>
       <w:r>
         <w:t>三</w:t>
-      </w:r>
-    </w:p>
-    <w:p>
-      <w:pPr>
-        <w:ind w:left="880"/>
-      </w:pPr>
-      <w:r>
+        <w:br/>
         <w:t>休止又は廃止の理由</w:t>
       </w:r>
     </w:p>
@@ -2012,35 +1518,23 @@
     </w:p>
     <w:p>
       <w:pPr>
-        <w:pStyle w:val="Heading6"/>
+        <w:pStyle w:val="ListBullet"/>
         <w:ind w:left="880"/>
       </w:pPr>
       <w:r>
         <w:t>一</w:t>
-      </w:r>
-    </w:p>
-    <w:p>
-      <w:pPr>
-        <w:ind w:left="880"/>
-      </w:pPr>
-      <w:r>
+        <w:br/>
         <w:t>電子情報処理組織を使用する方法のうちイ又はロに掲げるもの</w:t>
       </w:r>
     </w:p>
     <w:p>
       <w:pPr>
-        <w:pStyle w:val="Heading6"/>
+        <w:pStyle w:val="ListBullet"/>
         <w:ind w:left="880"/>
       </w:pPr>
       <w:r>
         <w:t>二</w:t>
-      </w:r>
-    </w:p>
-    <w:p>
-      <w:pPr>
-        <w:ind w:left="880"/>
-      </w:pPr>
-      <w:r>
+        <w:br/>
         <w:t>磁気ディスク、シー・ディー・ロムその他これらに準ずる方法により一定の情報を確実に記録しておくことができる物をもって調製するファイルに情報を記録したものを交付する方法</w:t>
       </w:r>
     </w:p>
@@ -2076,52 +1570,34 @@
     </w:p>
     <w:p>
       <w:pPr>
-        <w:pStyle w:val="Heading6"/>
+        <w:pStyle w:val="ListBullet"/>
         <w:ind w:left="880"/>
       </w:pPr>
       <w:r>
         <w:t>一</w:t>
-      </w:r>
-    </w:p>
-    <w:p>
-      <w:pPr>
-        <w:ind w:left="880"/>
-      </w:pPr>
-      <w:r>
+        <w:br/>
         <w:t>選任又は解任した役員の氏名</w:t>
       </w:r>
     </w:p>
     <w:p>
       <w:pPr>
-        <w:pStyle w:val="Heading6"/>
+        <w:pStyle w:val="ListBullet"/>
         <w:ind w:left="880"/>
       </w:pPr>
       <w:r>
         <w:t>二</w:t>
-      </w:r>
-    </w:p>
-    <w:p>
-      <w:pPr>
-        <w:ind w:left="880"/>
-      </w:pPr>
-      <w:r>
+        <w:br/>
         <w:t>選任又は解任した年月日</w:t>
       </w:r>
     </w:p>
     <w:p>
       <w:pPr>
-        <w:pStyle w:val="Heading6"/>
+        <w:pStyle w:val="ListBullet"/>
         <w:ind w:left="880"/>
       </w:pPr>
       <w:r>
         <w:t>三</w:t>
-      </w:r>
-    </w:p>
-    <w:p>
-      <w:pPr>
-        <w:ind w:left="880"/>
-      </w:pPr>
-      <w:r>
+        <w:br/>
         <w:t>選任又は解任の理由</w:t>
       </w:r>
     </w:p>
@@ -2144,35 +1620,23 @@
     </w:p>
     <w:p>
       <w:pPr>
-        <w:pStyle w:val="Heading6"/>
+        <w:pStyle w:val="ListBullet"/>
         <w:ind w:left="880"/>
       </w:pPr>
       <w:r>
         <w:t>一</w:t>
-      </w:r>
-    </w:p>
-    <w:p>
-      <w:pPr>
-        <w:ind w:left="880"/>
-      </w:pPr>
-      <w:r>
+        <w:br/>
         <w:t>選任又は解任に関する意思の決定を証する書類</w:t>
       </w:r>
     </w:p>
     <w:p>
       <w:pPr>
-        <w:pStyle w:val="Heading6"/>
+        <w:pStyle w:val="ListBullet"/>
         <w:ind w:left="880"/>
       </w:pPr>
       <w:r>
         <w:t>二</w:t>
-      </w:r>
-    </w:p>
-    <w:p>
-      <w:pPr>
-        <w:ind w:left="880"/>
-      </w:pPr>
-      <w:r>
+        <w:br/>
         <w:t>選任の届出の場合にあっては、選任された役員の経歴を記載した書類</w:t>
       </w:r>
     </w:p>
@@ -2213,6 +1677,8 @@
     <w:p>
       <w:r>
         <w:t>この省令は、平成十八年七月一日から施行する。</w:t>
+        <w:br/>
+        <w:t>ただし、第六条の規定は、公布の日から施行する。</w:t>
       </w:r>
     </w:p>
     <w:p>
@@ -2251,10 +1717,22 @@
         <w:pStyle w:val="Heading1"/>
       </w:pPr>
       <w:r>
-        <w:t>附　則（平成二一年六月三〇日文部科学省令第二八号）</w:t>
+        <w:t>附則（平成二一年六月三〇日文部科学省令第二八号）</w:t>
       </w:r>
     </w:p>
     <w:p>
+      <w:pPr>
+        <w:pStyle w:val="Heading5"/>
+        <w:ind w:left="440"/>
+      </w:pPr>
+      <w:r>
+        <w:t>１</w:t>
+      </w:r>
+    </w:p>
+    <w:p>
+      <w:pPr>
+        <w:ind w:left="440"/>
+      </w:pPr>
       <w:r>
         <w:t>この省令は、平成二十一年七月一日から施行する。</w:t>
       </w:r>
@@ -2286,10 +1764,22 @@
         <w:pStyle w:val="Heading1"/>
       </w:pPr>
       <w:r>
-        <w:t>附　則（平成二三年二月七日文部科学省令第三号）</w:t>
+        <w:t>附則（平成二三年二月七日文部科学省令第三号）</w:t>
       </w:r>
     </w:p>
     <w:p>
+      <w:pPr>
+        <w:pStyle w:val="Heading5"/>
+        <w:ind w:left="440"/>
+      </w:pPr>
+      <w:r>
+        <w:t>１</w:t>
+      </w:r>
+    </w:p>
+    <w:p>
+      <w:pPr>
+        <w:ind w:left="440"/>
+      </w:pPr>
       <w:r>
         <w:t>この省令は、公布の日から施行する。</w:t>
       </w:r>
@@ -2321,10 +1811,22 @@
         <w:pStyle w:val="Heading1"/>
       </w:pPr>
       <w:r>
-        <w:t>附　則（平成二三年七月一四日文部科学省令第二五号）</w:t>
+        <w:t>附則（平成二三年七月一四日文部科学省令第二五号）</w:t>
       </w:r>
     </w:p>
     <w:p>
+      <w:pPr>
+        <w:pStyle w:val="Heading5"/>
+        <w:ind w:left="440"/>
+      </w:pPr>
+      <w:r>
+        <w:t>１</w:t>
+      </w:r>
+    </w:p>
+    <w:p>
+      <w:pPr>
+        <w:ind w:left="440"/>
+      </w:pPr>
       <w:r>
         <w:t>この省令は、公布の日から施行する。</w:t>
       </w:r>
@@ -2356,7 +1858,7 @@
         <w:pStyle w:val="Heading1"/>
       </w:pPr>
       <w:r>
-        <w:t>附　則（平成二四年七月五日文部科学省令第二八号）</w:t>
+        <w:t>附則（平成二四年七月五日文部科学省令第二八号）</w:t>
       </w:r>
     </w:p>
     <w:p>
@@ -2374,7 +1876,7 @@
         <w:pStyle w:val="Heading1"/>
       </w:pPr>
       <w:r>
-        <w:t>附　則（平成二七年三月三〇日文部科学省令第一二号）</w:t>
+        <w:t>附則（平成二七年三月三〇日文部科学省令第一二号）</w:t>
       </w:r>
     </w:p>
     <w:p>
@@ -2400,10 +1902,22 @@
         <w:pStyle w:val="Heading1"/>
       </w:pPr>
       <w:r>
-        <w:t>附　則（令和元年九月一七日文部科学省令第一六号）</w:t>
+        <w:t>附則（令和元年九月一七日文部科学省令第一六号）</w:t>
       </w:r>
     </w:p>
     <w:p>
+      <w:pPr>
+        <w:pStyle w:val="Heading5"/>
+        <w:ind w:left="440"/>
+      </w:pPr>
+      <w:r>
+        <w:t>１</w:t>
+      </w:r>
+    </w:p>
+    <w:p>
+      <w:pPr>
+        <w:ind w:left="440"/>
+      </w:pPr>
       <w:r>
         <w:t>この省令は、公布の日から施行する。</w:t>
       </w:r>
@@ -2445,7 +1959,7 @@
     </w:pPr>
     <w:r>
       <w:tab/>
-      <w:t>WeGov v0.1 - FTS141</w:t>
+      <w:t>WeGov v0.2 - FTS141</w:t>
     </w:r>
   </w:p>
 </w:ftr>
